--- a/图片笔记.docx
+++ b/图片笔记.docx
@@ -587,11 +587,283 @@
       </w:r>
     </w:p>
     <w:p>
-      <w:pPr>
-        <w:rPr>
-          <w:rFonts w:hint="eastAsia"/>
-        </w:rPr>
-      </w:pPr>
+      <w:r>
+        <w:rPr>
+          <w:noProof/>
+        </w:rPr>
+        <w:drawing>
+          <wp:inline distT="0" distB="0" distL="0" distR="0" wp14:anchorId="32A9EAEF" wp14:editId="2E693E56">
+            <wp:extent cx="5278120" cy="1730375"/>
+            <wp:effectExtent l="0" t="0" r="0" b="3175"/>
+            <wp:docPr id="11" name="图片 11"/>
+            <wp:cNvGraphicFramePr>
+              <a:graphicFrameLocks xmlns:a="http://schemas.openxmlformats.org/drawingml/2006/main" noChangeAspect="1"/>
+            </wp:cNvGraphicFramePr>
+            <a:graphic xmlns:a="http://schemas.openxmlformats.org/drawingml/2006/main">
+              <a:graphicData uri="http://schemas.openxmlformats.org/drawingml/2006/picture">
+                <pic:pic xmlns:pic="http://schemas.openxmlformats.org/drawingml/2006/picture">
+                  <pic:nvPicPr>
+                    <pic:cNvPr id="1" name=""/>
+                    <pic:cNvPicPr/>
+                  </pic:nvPicPr>
+                  <pic:blipFill>
+                    <a:blip r:embed="rId12"/>
+                    <a:stretch>
+                      <a:fillRect/>
+                    </a:stretch>
+                  </pic:blipFill>
+                  <pic:spPr>
+                    <a:xfrm>
+                      <a:off x="0" y="0"/>
+                      <a:ext cx="5278120" cy="1730375"/>
+                    </a:xfrm>
+                    <a:prstGeom prst="rect">
+                      <a:avLst/>
+                    </a:prstGeom>
+                  </pic:spPr>
+                </pic:pic>
+              </a:graphicData>
+            </a:graphic>
+          </wp:inline>
+        </w:drawing>
+      </w:r>
+    </w:p>
+    <w:p/>
+    <w:p>
+      <w:r>
+        <w:rPr>
+          <w:rFonts w:hint="eastAsia"/>
+        </w:rPr>
+        <w:t>8</w:t>
+      </w:r>
+      <w:r>
+        <w:t>.</w:t>
+      </w:r>
+      <w:r>
+        <w:rPr>
+          <w:rFonts w:hint="eastAsia"/>
+        </w:rPr>
+        <w:t>查看当前工作区的状态</w:t>
+      </w:r>
+    </w:p>
+    <w:p>
+      <w:r>
+        <w:t>Git status</w:t>
+      </w:r>
+    </w:p>
+    <w:p>
+      <w:r>
+        <w:rPr>
+          <w:noProof/>
+        </w:rPr>
+        <w:lastRenderedPageBreak/>
+        <w:drawing>
+          <wp:inline distT="0" distB="0" distL="0" distR="0" wp14:anchorId="5B5AF60F" wp14:editId="603C87BB">
+            <wp:extent cx="5278120" cy="773430"/>
+            <wp:effectExtent l="0" t="0" r="0" b="7620"/>
+            <wp:docPr id="12" name="图片 12"/>
+            <wp:cNvGraphicFramePr>
+              <a:graphicFrameLocks xmlns:a="http://schemas.openxmlformats.org/drawingml/2006/main" noChangeAspect="1"/>
+            </wp:cNvGraphicFramePr>
+            <a:graphic xmlns:a="http://schemas.openxmlformats.org/drawingml/2006/main">
+              <a:graphicData uri="http://schemas.openxmlformats.org/drawingml/2006/picture">
+                <pic:pic xmlns:pic="http://schemas.openxmlformats.org/drawingml/2006/picture">
+                  <pic:nvPicPr>
+                    <pic:cNvPr id="1" name=""/>
+                    <pic:cNvPicPr/>
+                  </pic:nvPicPr>
+                  <pic:blipFill>
+                    <a:blip r:embed="rId13"/>
+                    <a:stretch>
+                      <a:fillRect/>
+                    </a:stretch>
+                  </pic:blipFill>
+                  <pic:spPr>
+                    <a:xfrm>
+                      <a:off x="0" y="0"/>
+                      <a:ext cx="5278120" cy="773430"/>
+                    </a:xfrm>
+                    <a:prstGeom prst="rect">
+                      <a:avLst/>
+                    </a:prstGeom>
+                  </pic:spPr>
+                </pic:pic>
+              </a:graphicData>
+            </a:graphic>
+          </wp:inline>
+        </w:drawing>
+      </w:r>
+    </w:p>
+    <w:p>
+      <w:r>
+        <w:rPr>
+          <w:rFonts w:hint="eastAsia"/>
+        </w:rPr>
+        <w:t>表示当前没有任何东西可以提交，表示当前工作区是干净的。</w:t>
+      </w:r>
+    </w:p>
+    <w:p>
+      <w:r>
+        <w:rPr>
+          <w:rFonts w:hint="eastAsia"/>
+        </w:rPr>
+        <w:t>如果我们修改了一下i</w:t>
+      </w:r>
+      <w:r>
+        <w:t>ndex.html</w:t>
+      </w:r>
+      <w:r>
+        <w:rPr>
+          <w:rFonts w:hint="eastAsia"/>
+        </w:rPr>
+        <w:t>，再去</w:t>
+      </w:r>
+      <w:r>
+        <w:rPr>
+          <w:rFonts w:hint="eastAsia"/>
+        </w:rPr>
+        <w:t>查看状态的话。。。</w:t>
+      </w:r>
+      <w:r>
+        <w:rPr>
+          <w:noProof/>
+        </w:rPr>
+        <w:drawing>
+          <wp:inline distT="0" distB="0" distL="0" distR="0" wp14:anchorId="03B78573" wp14:editId="64098A95">
+            <wp:extent cx="5278120" cy="1791970"/>
+            <wp:effectExtent l="0" t="0" r="0" b="0"/>
+            <wp:docPr id="13" name="图片 13"/>
+            <wp:cNvGraphicFramePr>
+              <a:graphicFrameLocks xmlns:a="http://schemas.openxmlformats.org/drawingml/2006/main" noChangeAspect="1"/>
+            </wp:cNvGraphicFramePr>
+            <a:graphic xmlns:a="http://schemas.openxmlformats.org/drawingml/2006/main">
+              <a:graphicData uri="http://schemas.openxmlformats.org/drawingml/2006/picture">
+                <pic:pic xmlns:pic="http://schemas.openxmlformats.org/drawingml/2006/picture">
+                  <pic:nvPicPr>
+                    <pic:cNvPr id="1" name=""/>
+                    <pic:cNvPicPr/>
+                  </pic:nvPicPr>
+                  <pic:blipFill>
+                    <a:blip r:embed="rId14"/>
+                    <a:stretch>
+                      <a:fillRect/>
+                    </a:stretch>
+                  </pic:blipFill>
+                  <pic:spPr>
+                    <a:xfrm>
+                      <a:off x="0" y="0"/>
+                      <a:ext cx="5278120" cy="1791970"/>
+                    </a:xfrm>
+                    <a:prstGeom prst="rect">
+                      <a:avLst/>
+                    </a:prstGeom>
+                  </pic:spPr>
+                </pic:pic>
+              </a:graphicData>
+            </a:graphic>
+          </wp:inline>
+        </w:drawing>
+      </w:r>
+    </w:p>
+    <w:p>
+      <w:r>
+        <w:rPr>
+          <w:rFonts w:hint="eastAsia"/>
+        </w:rPr>
+        <w:t>就是会这样，提示i</w:t>
+      </w:r>
+      <w:r>
+        <w:t>ndex.html</w:t>
+      </w:r>
+      <w:r>
+        <w:rPr>
+          <w:rFonts w:hint="eastAsia"/>
+        </w:rPr>
+        <w:t>和上次内容不一样。</w:t>
+      </w:r>
+    </w:p>
+    <w:p>
+      <w:r>
+        <w:rPr>
+          <w:rFonts w:hint="eastAsia"/>
+        </w:rPr>
+        <w:t>（此时，暂存区是没有我们修改的东西的）</w:t>
+      </w:r>
+    </w:p>
+    <w:p>
+      <w:pPr>
+        <w:rPr>
+          <w:rFonts w:hint="eastAsia"/>
+        </w:rPr>
+      </w:pPr>
+      <w:r>
+        <w:rPr>
+          <w:rFonts w:hint="eastAsia"/>
+        </w:rPr>
+        <w:t>这时</w:t>
+      </w:r>
+      <w:r>
+        <w:tab/>
+      </w:r>
+      <w:r>
+        <w:rPr>
+          <w:rFonts w:hint="eastAsia"/>
+        </w:rPr>
+        <w:t>要恢复原来内容的话，，，</w:t>
+      </w:r>
+    </w:p>
+    <w:p>
+      <w:pPr>
+        <w:ind w:left="840" w:firstLine="420"/>
+      </w:pPr>
+      <w:r>
+        <w:rPr>
+          <w:rFonts w:hint="eastAsia"/>
+        </w:rPr>
+        <w:t>我们可以g</w:t>
+      </w:r>
+      <w:r>
+        <w:t xml:space="preserve">it checkout </w:t>
+      </w:r>
+      <w:r>
+        <w:rPr>
+          <w:rFonts w:hint="eastAsia"/>
+        </w:rPr>
+        <w:t>文件名，，，，，表示从暂存</w:t>
+      </w:r>
+      <w:proofErr w:type="gramStart"/>
+      <w:r>
+        <w:rPr>
+          <w:rFonts w:hint="eastAsia"/>
+        </w:rPr>
+        <w:t>区恢复</w:t>
+      </w:r>
+      <w:proofErr w:type="gramEnd"/>
+      <w:r>
+        <w:rPr>
+          <w:rFonts w:hint="eastAsia"/>
+        </w:rPr>
+        <w:t>文件到工作区。</w:t>
+      </w:r>
+    </w:p>
+    <w:p>
+      <w:pPr>
+        <w:rPr>
+          <w:rFonts w:hint="eastAsia"/>
+        </w:rPr>
+      </w:pPr>
+      <w:r>
+        <w:tab/>
+      </w:r>
+      <w:r>
+        <w:tab/>
+      </w:r>
+      <w:r>
+        <w:rPr>
+          <w:rFonts w:hint="eastAsia"/>
+        </w:rPr>
+        <w:t>要是选择继续提交的话</w:t>
+      </w:r>
     </w:p>
     <w:sectPr>
       <w:pgSz w:w="11906" w:h="16838"/>

--- a/图片笔记.docx
+++ b/图片笔记.docx
@@ -848,10 +848,176 @@
     </w:p>
     <w:p>
       <w:pPr>
-        <w:rPr>
-          <w:rFonts w:hint="eastAsia"/>
-        </w:rPr>
-      </w:pPr>
+        <w:ind w:left="840" w:firstLine="420"/>
+      </w:pPr>
+    </w:p>
+    <w:p>
+      <w:pPr>
+        <w:ind w:left="840" w:firstLine="420"/>
+      </w:pPr>
+      <w:r>
+        <w:rPr>
+          <w:noProof/>
+        </w:rPr>
+        <w:drawing>
+          <wp:inline distT="0" distB="0" distL="0" distR="0" wp14:anchorId="3A0DEF19" wp14:editId="30A17653">
+            <wp:extent cx="5278120" cy="1870075"/>
+            <wp:effectExtent l="0" t="0" r="0" b="0"/>
+            <wp:docPr id="14" name="图片 14"/>
+            <wp:cNvGraphicFramePr>
+              <a:graphicFrameLocks xmlns:a="http://schemas.openxmlformats.org/drawingml/2006/main" noChangeAspect="1"/>
+            </wp:cNvGraphicFramePr>
+            <a:graphic xmlns:a="http://schemas.openxmlformats.org/drawingml/2006/main">
+              <a:graphicData uri="http://schemas.openxmlformats.org/drawingml/2006/picture">
+                <pic:pic xmlns:pic="http://schemas.openxmlformats.org/drawingml/2006/picture">
+                  <pic:nvPicPr>
+                    <pic:cNvPr id="1" name=""/>
+                    <pic:cNvPicPr/>
+                  </pic:nvPicPr>
+                  <pic:blipFill>
+                    <a:blip r:embed="rId15"/>
+                    <a:stretch>
+                      <a:fillRect/>
+                    </a:stretch>
+                  </pic:blipFill>
+                  <pic:spPr>
+                    <a:xfrm>
+                      <a:off x="0" y="0"/>
+                      <a:ext cx="5278120" cy="1870075"/>
+                    </a:xfrm>
+                    <a:prstGeom prst="rect">
+                      <a:avLst/>
+                    </a:prstGeom>
+                  </pic:spPr>
+                </pic:pic>
+              </a:graphicData>
+            </a:graphic>
+          </wp:inline>
+        </w:drawing>
+      </w:r>
+    </w:p>
+    <w:p>
+      <w:pPr>
+        <w:ind w:left="840" w:firstLine="420"/>
+      </w:pPr>
+    </w:p>
+    <w:p>
+      <w:pPr>
+        <w:ind w:left="840" w:firstLine="420"/>
+      </w:pPr>
+    </w:p>
+    <w:p>
+      <w:pPr>
+        <w:ind w:left="840" w:firstLine="420"/>
+      </w:pPr>
+    </w:p>
+    <w:p>
+      <w:pPr>
+        <w:ind w:left="840" w:firstLine="420"/>
+      </w:pPr>
+    </w:p>
+    <w:p>
+      <w:pPr>
+        <w:ind w:left="840" w:firstLine="420"/>
+      </w:pPr>
+    </w:p>
+    <w:p>
+      <w:pPr>
+        <w:ind w:left="840" w:firstLine="420"/>
+      </w:pPr>
+    </w:p>
+    <w:p>
+      <w:pPr>
+        <w:ind w:left="840" w:firstLine="420"/>
+      </w:pPr>
+    </w:p>
+    <w:p>
+      <w:pPr>
+        <w:ind w:left="840" w:firstLine="420"/>
+      </w:pPr>
+    </w:p>
+    <w:p>
+      <w:pPr>
+        <w:ind w:left="840" w:firstLine="420"/>
+      </w:pPr>
+    </w:p>
+    <w:p>
+      <w:pPr>
+        <w:ind w:left="840" w:firstLine="420"/>
+      </w:pPr>
+    </w:p>
+    <w:p>
+      <w:pPr>
+        <w:ind w:left="840" w:firstLine="420"/>
+        <w:rPr>
+          <w:rFonts w:hint="eastAsia"/>
+        </w:rPr>
+      </w:pPr>
+      <w:r>
+        <w:rPr>
+          <w:rFonts w:hint="eastAsia"/>
+        </w:rPr>
+        <w:t>并且此时h</w:t>
+      </w:r>
+      <w:r>
+        <w:t>tml</w:t>
+      </w:r>
+      <w:r>
+        <w:rPr>
+          <w:rFonts w:hint="eastAsia"/>
+        </w:rPr>
+        <w:t>恢复到之前写的了。。</w:t>
+      </w:r>
+    </w:p>
+    <w:p>
+      <w:pPr>
+        <w:ind w:left="840" w:firstLine="420"/>
+        <w:rPr>
+          <w:rFonts w:hint="eastAsia"/>
+        </w:rPr>
+      </w:pPr>
+      <w:r>
+        <w:rPr>
+          <w:noProof/>
+        </w:rPr>
+        <w:drawing>
+          <wp:inline distT="0" distB="0" distL="0" distR="0" wp14:anchorId="498C9BA6" wp14:editId="53E8AF42">
+            <wp:extent cx="5278120" cy="2192020"/>
+            <wp:effectExtent l="0" t="0" r="0" b="0"/>
+            <wp:docPr id="15" name="图片 15"/>
+            <wp:cNvGraphicFramePr>
+              <a:graphicFrameLocks xmlns:a="http://schemas.openxmlformats.org/drawingml/2006/main" noChangeAspect="1"/>
+            </wp:cNvGraphicFramePr>
+            <a:graphic xmlns:a="http://schemas.openxmlformats.org/drawingml/2006/main">
+              <a:graphicData uri="http://schemas.openxmlformats.org/drawingml/2006/picture">
+                <pic:pic xmlns:pic="http://schemas.openxmlformats.org/drawingml/2006/picture">
+                  <pic:nvPicPr>
+                    <pic:cNvPr id="1" name=""/>
+                    <pic:cNvPicPr/>
+                  </pic:nvPicPr>
+                  <pic:blipFill>
+                    <a:blip r:embed="rId16"/>
+                    <a:stretch>
+                      <a:fillRect/>
+                    </a:stretch>
+                  </pic:blipFill>
+                  <pic:spPr>
+                    <a:xfrm>
+                      <a:off x="0" y="0"/>
+                      <a:ext cx="5278120" cy="2192020"/>
+                    </a:xfrm>
+                    <a:prstGeom prst="rect">
+                      <a:avLst/>
+                    </a:prstGeom>
+                  </pic:spPr>
+                </pic:pic>
+              </a:graphicData>
+            </a:graphic>
+          </wp:inline>
+        </w:drawing>
+      </w:r>
+    </w:p>
+    <w:p>
       <w:r>
         <w:tab/>
       </w:r>
@@ -864,6 +1030,108 @@
         </w:rPr>
         <w:t>要是选择继续提交的话</w:t>
       </w:r>
+    </w:p>
+    <w:p>
+      <w:r>
+        <w:tab/>
+      </w:r>
+      <w:r>
+        <w:tab/>
+      </w:r>
+      <w:r>
+        <w:tab/>
+      </w:r>
+      <w:r>
+        <w:rPr>
+          <w:rFonts w:hint="eastAsia"/>
+        </w:rPr>
+        <w:t>我们继续g</w:t>
+      </w:r>
+      <w:r>
+        <w:t>it add *</w:t>
+      </w:r>
+    </w:p>
+    <w:p>
+      <w:r>
+        <w:tab/>
+      </w:r>
+      <w:r>
+        <w:tab/>
+      </w:r>
+      <w:r>
+        <w:tab/>
+      </w:r>
+      <w:r>
+        <w:tab/>
+      </w:r>
+      <w:r>
+        <w:tab/>
+        <w:t>git commit -m</w:t>
+      </w:r>
+      <w:proofErr w:type="gramStart"/>
+      <w:r>
+        <w:t>”</w:t>
+      </w:r>
+      <w:proofErr w:type="gramEnd"/>
+      <w:r>
+        <w:rPr>
+          <w:rFonts w:hint="eastAsia"/>
+        </w:rPr>
+        <w:t>加描述</w:t>
+      </w:r>
+      <w:r>
+        <w:t>”</w:t>
+      </w:r>
+    </w:p>
+    <w:p>
+      <w:r>
+        <w:rPr>
+          <w:noProof/>
+        </w:rPr>
+        <w:drawing>
+          <wp:inline distT="0" distB="0" distL="0" distR="0" wp14:anchorId="36AF4A7D" wp14:editId="3A1F0C0E">
+            <wp:extent cx="5278120" cy="2117090"/>
+            <wp:effectExtent l="0" t="0" r="0" b="0"/>
+            <wp:docPr id="16" name="图片 16"/>
+            <wp:cNvGraphicFramePr>
+              <a:graphicFrameLocks xmlns:a="http://schemas.openxmlformats.org/drawingml/2006/main" noChangeAspect="1"/>
+            </wp:cNvGraphicFramePr>
+            <a:graphic xmlns:a="http://schemas.openxmlformats.org/drawingml/2006/main">
+              <a:graphicData uri="http://schemas.openxmlformats.org/drawingml/2006/picture">
+                <pic:pic xmlns:pic="http://schemas.openxmlformats.org/drawingml/2006/picture">
+                  <pic:nvPicPr>
+                    <pic:cNvPr id="1" name=""/>
+                    <pic:cNvPicPr/>
+                  </pic:nvPicPr>
+                  <pic:blipFill>
+                    <a:blip r:embed="rId17"/>
+                    <a:stretch>
+                      <a:fillRect/>
+                    </a:stretch>
+                  </pic:blipFill>
+                  <pic:spPr>
+                    <a:xfrm>
+                      <a:off x="0" y="0"/>
+                      <a:ext cx="5278120" cy="2117090"/>
+                    </a:xfrm>
+                    <a:prstGeom prst="rect">
+                      <a:avLst/>
+                    </a:prstGeom>
+                  </pic:spPr>
+                </pic:pic>
+              </a:graphicData>
+            </a:graphic>
+          </wp:inline>
+        </w:drawing>
+      </w:r>
+    </w:p>
+    <w:p/>
+    <w:p>
+      <w:pPr>
+        <w:rPr>
+          <w:rFonts w:hint="eastAsia"/>
+        </w:rPr>
+      </w:pPr>
     </w:p>
     <w:sectPr>
       <w:pgSz w:w="11906" w:h="16838"/>

--- a/图片笔记.docx
+++ b/图片笔记.docx
@@ -1083,16 +1083,18 @@
         <w:t>”</w:t>
       </w:r>
     </w:p>
+    <w:p/>
+    <w:p/>
     <w:p>
       <w:r>
         <w:rPr>
           <w:noProof/>
         </w:rPr>
         <w:drawing>
-          <wp:inline distT="0" distB="0" distL="0" distR="0" wp14:anchorId="36AF4A7D" wp14:editId="3A1F0C0E">
-            <wp:extent cx="5278120" cy="2117090"/>
-            <wp:effectExtent l="0" t="0" r="0" b="0"/>
-            <wp:docPr id="16" name="图片 16"/>
+          <wp:inline distT="0" distB="0" distL="0" distR="0" wp14:anchorId="78FE206D" wp14:editId="0EDA8582">
+            <wp:extent cx="5278120" cy="2285365"/>
+            <wp:effectExtent l="0" t="0" r="0" b="635"/>
+            <wp:docPr id="17" name="图片 17"/>
             <wp:cNvGraphicFramePr>
               <a:graphicFrameLocks xmlns:a="http://schemas.openxmlformats.org/drawingml/2006/main" noChangeAspect="1"/>
             </wp:cNvGraphicFramePr>
@@ -1112,7 +1114,7 @@
                   <pic:spPr>
                     <a:xfrm>
                       <a:off x="0" y="0"/>
-                      <a:ext cx="5278120" cy="2117090"/>
+                      <a:ext cx="5278120" cy="2285365"/>
                     </a:xfrm>
                     <a:prstGeom prst="rect">
                       <a:avLst/>
@@ -1126,6 +1128,357 @@
       </w:r>
     </w:p>
     <w:p/>
+    <w:p>
+      <w:r>
+        <w:rPr>
+          <w:rFonts w:hint="eastAsia"/>
+        </w:rPr>
+        <w:t>9</w:t>
+      </w:r>
+      <w:r>
+        <w:t>.</w:t>
+      </w:r>
+      <w:r>
+        <w:rPr>
+          <w:rFonts w:hint="eastAsia"/>
+        </w:rPr>
+        <w:t>我们查看修改了什么内容：：：：：</w:t>
+      </w:r>
+    </w:p>
+    <w:p>
+      <w:r>
+        <w:rPr>
+          <w:noProof/>
+        </w:rPr>
+        <w:lastRenderedPageBreak/>
+        <w:drawing>
+          <wp:inline distT="0" distB="0" distL="0" distR="0" wp14:anchorId="4F8E273A" wp14:editId="1B83C3EC">
+            <wp:extent cx="3657600" cy="3400425"/>
+            <wp:effectExtent l="0" t="0" r="0" b="9525"/>
+            <wp:docPr id="18" name="图片 18"/>
+            <wp:cNvGraphicFramePr>
+              <a:graphicFrameLocks xmlns:a="http://schemas.openxmlformats.org/drawingml/2006/main" noChangeAspect="1"/>
+            </wp:cNvGraphicFramePr>
+            <a:graphic xmlns:a="http://schemas.openxmlformats.org/drawingml/2006/main">
+              <a:graphicData uri="http://schemas.openxmlformats.org/drawingml/2006/picture">
+                <pic:pic xmlns:pic="http://schemas.openxmlformats.org/drawingml/2006/picture">
+                  <pic:nvPicPr>
+                    <pic:cNvPr id="1" name=""/>
+                    <pic:cNvPicPr/>
+                  </pic:nvPicPr>
+                  <pic:blipFill>
+                    <a:blip r:embed="rId18"/>
+                    <a:stretch>
+                      <a:fillRect/>
+                    </a:stretch>
+                  </pic:blipFill>
+                  <pic:spPr>
+                    <a:xfrm>
+                      <a:off x="0" y="0"/>
+                      <a:ext cx="3657600" cy="3400425"/>
+                    </a:xfrm>
+                    <a:prstGeom prst="rect">
+                      <a:avLst/>
+                    </a:prstGeom>
+                  </pic:spPr>
+                </pic:pic>
+              </a:graphicData>
+            </a:graphic>
+          </wp:inline>
+        </w:drawing>
+      </w:r>
+    </w:p>
+    <w:p>
+      <w:r>
+        <w:rPr>
+          <w:rFonts w:hint="eastAsia"/>
+        </w:rPr>
+        <w:t>我们修改了这个</w:t>
+      </w:r>
+    </w:p>
+    <w:p>
+      <w:r>
+        <w:rPr>
+          <w:rFonts w:hint="eastAsia"/>
+        </w:rPr>
+        <w:t>在git里面 查看状态s</w:t>
+      </w:r>
+      <w:r>
+        <w:t>tatus</w:t>
+      </w:r>
+      <w:r>
+        <w:rPr>
+          <w:rFonts w:hint="eastAsia"/>
+        </w:rPr>
+        <w:t xml:space="preserve">会提示当前修改了内容 </w:t>
+      </w:r>
+      <w:r>
+        <w:t xml:space="preserve"> </w:t>
+      </w:r>
+      <w:r>
+        <w:rPr>
+          <w:rFonts w:hint="eastAsia"/>
+        </w:rPr>
+        <w:t>，那我们</w:t>
+      </w:r>
+      <w:proofErr w:type="gramStart"/>
+      <w:r>
+        <w:rPr>
+          <w:rFonts w:hint="eastAsia"/>
+        </w:rPr>
+        <w:t>看修改</w:t>
+      </w:r>
+      <w:proofErr w:type="gramEnd"/>
+      <w:r>
+        <w:rPr>
+          <w:rFonts w:hint="eastAsia"/>
+        </w:rPr>
+        <w:t xml:space="preserve">了什么 </w:t>
+      </w:r>
+      <w:r>
+        <w:t>git diff</w:t>
+      </w:r>
+    </w:p>
+    <w:p>
+      <w:r>
+        <w:rPr>
+          <w:rFonts w:hint="eastAsia"/>
+        </w:rPr>
+        <w:t>（查看工作区和暂存区版本区别）</w:t>
+      </w:r>
+    </w:p>
+    <w:p>
+      <w:r>
+        <w:rPr>
+          <w:noProof/>
+        </w:rPr>
+        <w:drawing>
+          <wp:inline distT="0" distB="0" distL="0" distR="0" wp14:anchorId="0B661EB1" wp14:editId="67B42971">
+            <wp:extent cx="4587638" cy="1836579"/>
+            <wp:effectExtent l="0" t="0" r="3810" b="0"/>
+            <wp:docPr id="19" name="图片 19"/>
+            <wp:cNvGraphicFramePr>
+              <a:graphicFrameLocks xmlns:a="http://schemas.openxmlformats.org/drawingml/2006/main" noChangeAspect="1"/>
+            </wp:cNvGraphicFramePr>
+            <a:graphic xmlns:a="http://schemas.openxmlformats.org/drawingml/2006/main">
+              <a:graphicData uri="http://schemas.openxmlformats.org/drawingml/2006/picture">
+                <pic:pic xmlns:pic="http://schemas.openxmlformats.org/drawingml/2006/picture">
+                  <pic:nvPicPr>
+                    <pic:cNvPr id="1" name=""/>
+                    <pic:cNvPicPr/>
+                  </pic:nvPicPr>
+                  <pic:blipFill>
+                    <a:blip r:embed="rId19"/>
+                    <a:stretch>
+                      <a:fillRect/>
+                    </a:stretch>
+                  </pic:blipFill>
+                  <pic:spPr>
+                    <a:xfrm>
+                      <a:off x="0" y="0"/>
+                      <a:ext cx="4587638" cy="1836579"/>
+                    </a:xfrm>
+                    <a:prstGeom prst="rect">
+                      <a:avLst/>
+                    </a:prstGeom>
+                  </pic:spPr>
+                </pic:pic>
+              </a:graphicData>
+            </a:graphic>
+          </wp:inline>
+        </w:drawing>
+      </w:r>
+    </w:p>
+    <w:p>
+      <w:r>
+        <w:rPr>
+          <w:rFonts w:hint="eastAsia"/>
+        </w:rPr>
+        <w:t>1</w:t>
+      </w:r>
+      <w:r>
+        <w:t>0.</w:t>
+      </w:r>
+    </w:p>
+    <w:p>
+      <w:proofErr w:type="spellStart"/>
+      <w:r>
+        <w:t>Gti</w:t>
+      </w:r>
+      <w:proofErr w:type="spellEnd"/>
+      <w:r>
+        <w:t xml:space="preserve"> log </w:t>
+      </w:r>
+      <w:r>
+        <w:rPr>
+          <w:rFonts w:hint="eastAsia"/>
+        </w:rPr>
+        <w:t>查看提交过的历史版本</w:t>
+      </w:r>
+    </w:p>
+    <w:p>
+      <w:r>
+        <w:rPr>
+          <w:noProof/>
+        </w:rPr>
+        <w:lastRenderedPageBreak/>
+        <w:drawing>
+          <wp:inline distT="0" distB="0" distL="0" distR="0" wp14:anchorId="506A969F" wp14:editId="2421447B">
+            <wp:extent cx="4991533" cy="7475868"/>
+            <wp:effectExtent l="0" t="0" r="0" b="0"/>
+            <wp:docPr id="20" name="图片 20"/>
+            <wp:cNvGraphicFramePr>
+              <a:graphicFrameLocks xmlns:a="http://schemas.openxmlformats.org/drawingml/2006/main" noChangeAspect="1"/>
+            </wp:cNvGraphicFramePr>
+            <a:graphic xmlns:a="http://schemas.openxmlformats.org/drawingml/2006/main">
+              <a:graphicData uri="http://schemas.openxmlformats.org/drawingml/2006/picture">
+                <pic:pic xmlns:pic="http://schemas.openxmlformats.org/drawingml/2006/picture">
+                  <pic:nvPicPr>
+                    <pic:cNvPr id="1" name=""/>
+                    <pic:cNvPicPr/>
+                  </pic:nvPicPr>
+                  <pic:blipFill>
+                    <a:blip r:embed="rId20"/>
+                    <a:stretch>
+                      <a:fillRect/>
+                    </a:stretch>
+                  </pic:blipFill>
+                  <pic:spPr>
+                    <a:xfrm>
+                      <a:off x="0" y="0"/>
+                      <a:ext cx="4991533" cy="7475868"/>
+                    </a:xfrm>
+                    <a:prstGeom prst="rect">
+                      <a:avLst/>
+                    </a:prstGeom>
+                  </pic:spPr>
+                </pic:pic>
+              </a:graphicData>
+            </a:graphic>
+          </wp:inline>
+        </w:drawing>
+      </w:r>
+    </w:p>
+    <w:p/>
+    <w:p>
+      <w:r>
+        <w:rPr>
+          <w:rFonts w:hint="eastAsia"/>
+        </w:rPr>
+        <w:t>1</w:t>
+      </w:r>
+      <w:r>
+        <w:t>1.</w:t>
+      </w:r>
+      <w:r>
+        <w:rPr>
+          <w:rFonts w:hint="eastAsia"/>
+        </w:rPr>
+        <w:t>恢复文件到指定的某一个版本：</w:t>
+      </w:r>
+    </w:p>
+    <w:p>
+      <w:r>
+        <w:rPr>
+          <w:noProof/>
+        </w:rPr>
+        <w:drawing>
+          <wp:inline distT="0" distB="0" distL="0" distR="0" wp14:anchorId="3F387D3B" wp14:editId="7C9B63A5">
+            <wp:extent cx="5278120" cy="727710"/>
+            <wp:effectExtent l="0" t="0" r="0" b="0"/>
+            <wp:docPr id="21" name="图片 21"/>
+            <wp:cNvGraphicFramePr>
+              <a:graphicFrameLocks xmlns:a="http://schemas.openxmlformats.org/drawingml/2006/main" noChangeAspect="1"/>
+            </wp:cNvGraphicFramePr>
+            <a:graphic xmlns:a="http://schemas.openxmlformats.org/drawingml/2006/main">
+              <a:graphicData uri="http://schemas.openxmlformats.org/drawingml/2006/picture">
+                <pic:pic xmlns:pic="http://schemas.openxmlformats.org/drawingml/2006/picture">
+                  <pic:nvPicPr>
+                    <pic:cNvPr id="1" name=""/>
+                    <pic:cNvPicPr/>
+                  </pic:nvPicPr>
+                  <pic:blipFill>
+                    <a:blip r:embed="rId21"/>
+                    <a:stretch>
+                      <a:fillRect/>
+                    </a:stretch>
+                  </pic:blipFill>
+                  <pic:spPr>
+                    <a:xfrm>
+                      <a:off x="0" y="0"/>
+                      <a:ext cx="5278120" cy="727710"/>
+                    </a:xfrm>
+                    <a:prstGeom prst="rect">
+                      <a:avLst/>
+                    </a:prstGeom>
+                  </pic:spPr>
+                </pic:pic>
+              </a:graphicData>
+            </a:graphic>
+          </wp:inline>
+        </w:drawing>
+      </w:r>
+    </w:p>
+    <w:p>
+      <w:pPr>
+        <w:rPr>
+          <w:rFonts w:hint="eastAsia"/>
+        </w:rPr>
+      </w:pPr>
+    </w:p>
+    <w:p>
+      <w:r>
+        <w:t xml:space="preserve">  Git reset --hard </w:t>
+      </w:r>
+      <w:r>
+        <w:rPr>
+          <w:rFonts w:hint="eastAsia"/>
+        </w:rPr>
+        <w:t>版本号</w:t>
+      </w:r>
+    </w:p>
+    <w:p>
+      <w:r>
+        <w:rPr>
+          <w:noProof/>
+        </w:rPr>
+        <w:drawing>
+          <wp:inline distT="0" distB="0" distL="0" distR="0" wp14:anchorId="1209FFF7" wp14:editId="4AF48D91">
+            <wp:extent cx="5278120" cy="562610"/>
+            <wp:effectExtent l="0" t="0" r="0" b="8890"/>
+            <wp:docPr id="22" name="图片 22"/>
+            <wp:cNvGraphicFramePr>
+              <a:graphicFrameLocks xmlns:a="http://schemas.openxmlformats.org/drawingml/2006/main" noChangeAspect="1"/>
+            </wp:cNvGraphicFramePr>
+            <a:graphic xmlns:a="http://schemas.openxmlformats.org/drawingml/2006/main">
+              <a:graphicData uri="http://schemas.openxmlformats.org/drawingml/2006/picture">
+                <pic:pic xmlns:pic="http://schemas.openxmlformats.org/drawingml/2006/picture">
+                  <pic:nvPicPr>
+                    <pic:cNvPr id="1" name=""/>
+                    <pic:cNvPicPr/>
+                  </pic:nvPicPr>
+                  <pic:blipFill>
+                    <a:blip r:embed="rId22"/>
+                    <a:stretch>
+                      <a:fillRect/>
+                    </a:stretch>
+                  </pic:blipFill>
+                  <pic:spPr>
+                    <a:xfrm>
+                      <a:off x="0" y="0"/>
+                      <a:ext cx="5278120" cy="562610"/>
+                    </a:xfrm>
+                    <a:prstGeom prst="rect">
+                      <a:avLst/>
+                    </a:prstGeom>
+                  </pic:spPr>
+                </pic:pic>
+              </a:graphicData>
+            </a:graphic>
+          </wp:inline>
+        </w:drawing>
+      </w:r>
+    </w:p>
     <w:p>
       <w:pPr>
         <w:rPr>
